--- a/Mariia/Theory/24 OOP_Paradigms&Principles.docx
+++ b/Mariia/Theory/24 OOP_Paradigms&Principles.docx
@@ -750,6 +750,279 @@
     </w:p>
     <w:p>
       <w:pPr>
+        <w:spacing w:after="0" w:line="240" w:lineRule="auto"/>
+        <w:ind w:firstLine="709"/>
+        <w:rPr>
+          <w:rFonts w:ascii="Times New Roman" w:hAnsi="Times New Roman" w:cs="Times New Roman"/>
+          <w:b/>
+          <w:i/>
+          <w:sz w:val="28"/>
+          <w:szCs w:val="28"/>
+        </w:rPr>
+      </w:pPr>
+      <w:r>
+        <w:rPr>
+          <w:rFonts w:ascii="Times New Roman" w:hAnsi="Times New Roman" w:cs="Times New Roman"/>
+          <w:b/>
+          <w:i/>
+          <w:sz w:val="28"/>
+          <w:szCs w:val="28"/>
+        </w:rPr>
+        <w:lastRenderedPageBreak/>
+        <w:t>Функциональное программирование</w:t>
+      </w:r>
+    </w:p>
+    <w:p>
+      <w:pPr>
+        <w:spacing w:after="0" w:line="240" w:lineRule="auto"/>
+        <w:ind w:firstLine="709"/>
+        <w:rPr>
+          <w:rFonts w:ascii="Times New Roman" w:hAnsi="Times New Roman" w:cs="Times New Roman"/>
+          <w:sz w:val="28"/>
+          <w:szCs w:val="28"/>
+        </w:rPr>
+      </w:pPr>
+      <w:r>
+        <w:rPr>
+          <w:rFonts w:ascii="Times New Roman" w:hAnsi="Times New Roman" w:cs="Times New Roman"/>
+          <w:sz w:val="28"/>
+          <w:szCs w:val="28"/>
+        </w:rPr>
+        <w:t xml:space="preserve"> </w:t>
+      </w:r>
+    </w:p>
+    <w:p>
+      <w:pPr>
+        <w:spacing w:after="0" w:line="240" w:lineRule="auto"/>
+        <w:ind w:firstLine="709"/>
+        <w:rPr>
+          <w:rFonts w:ascii="Times New Roman" w:hAnsi="Times New Roman" w:cs="Times New Roman"/>
+          <w:i/>
+          <w:sz w:val="28"/>
+          <w:szCs w:val="28"/>
+        </w:rPr>
+      </w:pPr>
+      <w:r>
+        <w:rPr>
+          <w:rFonts w:ascii="Times New Roman" w:hAnsi="Times New Roman" w:cs="Times New Roman"/>
+          <w:i/>
+          <w:sz w:val="28"/>
+          <w:szCs w:val="28"/>
+        </w:rPr>
+        <w:t>Ключевые моменты:</w:t>
+      </w:r>
+    </w:p>
+    <w:p>
+      <w:pPr>
+        <w:spacing w:after="0" w:line="240" w:lineRule="auto"/>
+        <w:ind w:firstLine="709"/>
+        <w:jc w:val="both"/>
+        <w:rPr>
+          <w:rFonts w:ascii="Times New Roman" w:hAnsi="Times New Roman" w:cs="Times New Roman"/>
+          <w:sz w:val="28"/>
+          <w:szCs w:val="28"/>
+        </w:rPr>
+      </w:pPr>
+      <w:r>
+        <w:rPr>
+          <w:rFonts w:ascii="Times New Roman" w:hAnsi="Times New Roman" w:cs="Times New Roman"/>
+          <w:sz w:val="28"/>
+          <w:szCs w:val="28"/>
+        </w:rPr>
+        <w:t>Ф</w:t>
+      </w:r>
+      <w:r>
+        <w:rPr>
+          <w:rFonts w:ascii="Times New Roman" w:hAnsi="Times New Roman" w:cs="Times New Roman"/>
+          <w:sz w:val="28"/>
+          <w:szCs w:val="28"/>
+        </w:rPr>
+        <w:t>ункции</w:t>
+      </w:r>
+      <w:r>
+        <w:rPr>
+          <w:rFonts w:ascii="Times New Roman" w:hAnsi="Times New Roman" w:cs="Times New Roman"/>
+          <w:sz w:val="28"/>
+          <w:szCs w:val="28"/>
+        </w:rPr>
+        <w:t xml:space="preserve"> не п</w:t>
+      </w:r>
+      <w:r>
+        <w:rPr>
+          <w:rFonts w:ascii="Times New Roman" w:hAnsi="Times New Roman" w:cs="Times New Roman"/>
+          <w:sz w:val="28"/>
+          <w:szCs w:val="28"/>
+        </w:rPr>
+        <w:t xml:space="preserve">роизводят никаких побочных действий. Они только принимают входные значения, </w:t>
+      </w:r>
+      <w:r>
+        <w:rPr>
+          <w:rFonts w:ascii="Times New Roman" w:hAnsi="Times New Roman" w:cs="Times New Roman"/>
+          <w:sz w:val="28"/>
+          <w:szCs w:val="28"/>
+        </w:rPr>
+        <w:t>изменяют и</w:t>
+      </w:r>
+      <w:r>
+        <w:rPr>
+          <w:rFonts w:ascii="Times New Roman" w:hAnsi="Times New Roman" w:cs="Times New Roman"/>
+          <w:sz w:val="28"/>
+          <w:szCs w:val="28"/>
+        </w:rPr>
+        <w:t xml:space="preserve">х </w:t>
+      </w:r>
+      <w:r>
+        <w:rPr>
+          <w:rFonts w:ascii="Times New Roman" w:hAnsi="Times New Roman" w:cs="Times New Roman"/>
+          <w:sz w:val="28"/>
+          <w:szCs w:val="28"/>
+        </w:rPr>
+        <w:t>и выдают результат</w:t>
+      </w:r>
+    </w:p>
+    <w:p>
+      <w:pPr>
+        <w:spacing w:after="0" w:line="240" w:lineRule="auto"/>
+        <w:ind w:firstLine="709"/>
+        <w:jc w:val="both"/>
+        <w:rPr>
+          <w:rFonts w:ascii="Times New Roman" w:hAnsi="Times New Roman" w:cs="Times New Roman"/>
+          <w:sz w:val="28"/>
+          <w:szCs w:val="28"/>
+        </w:rPr>
+      </w:pPr>
+      <w:r>
+        <w:rPr>
+          <w:rFonts w:ascii="Times New Roman" w:hAnsi="Times New Roman" w:cs="Times New Roman"/>
+          <w:sz w:val="28"/>
+          <w:szCs w:val="28"/>
+        </w:rPr>
+        <w:t>При этом они не изменяют никаких флагов состояния, не записывают никакой информации в глобальные переменные, не пытаются освободить занятую другими объектами память</w:t>
+      </w:r>
+    </w:p>
+    <w:p>
+      <w:pPr>
+        <w:spacing w:after="0" w:line="240" w:lineRule="auto"/>
+        <w:ind w:firstLine="709"/>
+        <w:jc w:val="both"/>
+        <w:rPr>
+          <w:rFonts w:ascii="Times New Roman" w:hAnsi="Times New Roman" w:cs="Times New Roman"/>
+          <w:sz w:val="28"/>
+          <w:szCs w:val="28"/>
+        </w:rPr>
+      </w:pPr>
+      <w:r>
+        <w:rPr>
+          <w:rFonts w:ascii="Times New Roman" w:hAnsi="Times New Roman" w:cs="Times New Roman"/>
+          <w:sz w:val="28"/>
+          <w:szCs w:val="28"/>
+        </w:rPr>
+        <w:t>Кроме того, становится не столь важным соблюдение последовательности выполнения операторов в программе - каждая функция может вычислить своё значение в любой момент, что позволяет легко распараллеливать программы, написанные в функциональном стиле.</w:t>
+      </w:r>
+    </w:p>
+    <w:p>
+      <w:pPr>
+        <w:spacing w:after="0" w:line="240" w:lineRule="auto"/>
+        <w:ind w:firstLine="709"/>
+        <w:jc w:val="both"/>
+        <w:rPr>
+          <w:rFonts w:ascii="Times New Roman" w:hAnsi="Times New Roman" w:cs="Times New Roman"/>
+          <w:sz w:val="28"/>
+          <w:szCs w:val="28"/>
+        </w:rPr>
+      </w:pPr>
+      <w:r>
+        <w:rPr>
+          <w:rFonts w:ascii="Times New Roman" w:hAnsi="Times New Roman" w:cs="Times New Roman"/>
+          <w:sz w:val="28"/>
+          <w:szCs w:val="28"/>
+        </w:rPr>
+        <w:t xml:space="preserve">Но, пожалуй, самое важное преимущество программ, написанных в функциональном стиле - это, конечно же, их логическая связность и краткость. </w:t>
+      </w:r>
+    </w:p>
+    <w:p>
+      <w:pPr>
+        <w:spacing w:after="0" w:line="240" w:lineRule="auto"/>
+        <w:ind w:firstLine="709"/>
+        <w:jc w:val="both"/>
+        <w:rPr>
+          <w:rFonts w:ascii="Times New Roman" w:hAnsi="Times New Roman" w:cs="Times New Roman"/>
+          <w:bCs/>
+          <w:i/>
+          <w:sz w:val="28"/>
+          <w:szCs w:val="28"/>
+        </w:rPr>
+      </w:pPr>
+    </w:p>
+    <w:p>
+      <w:pPr>
+        <w:spacing w:after="0" w:line="240" w:lineRule="auto"/>
+        <w:ind w:firstLine="709"/>
+        <w:jc w:val="both"/>
+        <w:rPr>
+          <w:rFonts w:ascii="Times New Roman" w:hAnsi="Times New Roman" w:cs="Times New Roman"/>
+          <w:i/>
+          <w:sz w:val="28"/>
+          <w:szCs w:val="28"/>
+        </w:rPr>
+      </w:pPr>
+      <w:r>
+        <w:rPr>
+          <w:rFonts w:ascii="Times New Roman" w:hAnsi="Times New Roman" w:cs="Times New Roman"/>
+          <w:bCs/>
+          <w:i/>
+          <w:sz w:val="28"/>
+          <w:szCs w:val="28"/>
+        </w:rPr>
+        <w:t>Основные понятия:</w:t>
+      </w:r>
+    </w:p>
+    <w:p>
+      <w:pPr>
+        <w:spacing w:after="0" w:line="240" w:lineRule="auto"/>
+        <w:ind w:firstLine="709"/>
+        <w:jc w:val="both"/>
+        <w:rPr>
+          <w:rFonts w:ascii="Times New Roman" w:hAnsi="Times New Roman" w:cs="Times New Roman"/>
+          <w:sz w:val="28"/>
+          <w:szCs w:val="28"/>
+          <w:shd w:val="clear" w:color="auto" w:fill="FFFFFF"/>
+        </w:rPr>
+      </w:pPr>
+      <w:r>
+        <w:rPr>
+          <w:rFonts w:ascii="Times New Roman" w:hAnsi="Times New Roman" w:cs="Times New Roman"/>
+          <w:sz w:val="28"/>
+          <w:szCs w:val="28"/>
+          <w:shd w:val="clear" w:color="auto" w:fill="FFFFFF"/>
+        </w:rPr>
+        <w:t>—</w:t>
+      </w:r>
+      <w:r>
+        <w:rPr>
+          <w:rFonts w:ascii="Times New Roman" w:hAnsi="Times New Roman" w:cs="Times New Roman"/>
+          <w:sz w:val="28"/>
+          <w:szCs w:val="28"/>
+          <w:shd w:val="clear" w:color="auto" w:fill="FFFFFF"/>
+        </w:rPr>
+        <w:t xml:space="preserve"> Функция.</w:t>
+      </w:r>
+    </w:p>
+    <w:p>
+      <w:pPr>
+        <w:spacing w:after="0" w:line="240" w:lineRule="auto"/>
+        <w:ind w:firstLine="709"/>
+        <w:jc w:val="both"/>
+        <w:rPr>
+          <w:rFonts w:ascii="Times New Roman" w:hAnsi="Times New Roman" w:cs="Times New Roman"/>
+          <w:sz w:val="28"/>
+          <w:szCs w:val="28"/>
+          <w:shd w:val="clear" w:color="auto" w:fill="FFFFFF"/>
+        </w:rPr>
+      </w:pPr>
+    </w:p>
+    <w:p>
+      <w:pPr>
         <w:pStyle w:val="Heading2"/>
         <w:shd w:val="clear" w:color="auto" w:fill="FFFFFF"/>
         <w:spacing w:before="0" w:beforeAutospacing="0" w:after="0" w:afterAutospacing="0"/>
@@ -767,7 +1040,6 @@
           <w:szCs w:val="28"/>
           <w:shd w:val="clear" w:color="auto" w:fill="FFFFFF"/>
         </w:rPr>
-        <w:lastRenderedPageBreak/>
         <w:t>Модульное программирование</w:t>
       </w:r>
     </w:p>
@@ -975,12 +1247,40 @@
       <w:pPr>
         <w:spacing w:after="0" w:line="240" w:lineRule="auto"/>
         <w:ind w:firstLine="709"/>
+        <w:jc w:val="both"/>
+        <w:rPr>
+          <w:rFonts w:ascii="Times New Roman" w:hAnsi="Times New Roman" w:cs="Times New Roman"/>
+          <w:sz w:val="28"/>
+          <w:szCs w:val="28"/>
+          <w:shd w:val="clear" w:color="auto" w:fill="FFFFFF"/>
+        </w:rPr>
+      </w:pPr>
+    </w:p>
+    <w:p>
+      <w:pPr>
+        <w:spacing w:after="0" w:line="240" w:lineRule="auto"/>
+        <w:ind w:firstLine="709"/>
+        <w:jc w:val="both"/>
+        <w:rPr>
+          <w:rFonts w:ascii="Times New Roman" w:hAnsi="Times New Roman" w:cs="Times New Roman"/>
+          <w:sz w:val="28"/>
+          <w:szCs w:val="28"/>
+          <w:shd w:val="clear" w:color="auto" w:fill="FFFFFF"/>
+        </w:rPr>
+      </w:pPr>
+    </w:p>
+    <w:p>
+      <w:pPr>
+        <w:spacing w:after="0" w:line="240" w:lineRule="auto"/>
+        <w:ind w:firstLine="709"/>
+        <w:jc w:val="both"/>
         <w:rPr>
           <w:rFonts w:ascii="Times New Roman" w:hAnsi="Times New Roman" w:cs="Times New Roman"/>
           <w:b/>
           <w:i/>
           <w:sz w:val="28"/>
           <w:szCs w:val="28"/>
+          <w:shd w:val="clear" w:color="auto" w:fill="FFFFFF"/>
         </w:rPr>
       </w:pPr>
       <w:r>
@@ -990,28 +1290,24 @@
           <w:i/>
           <w:sz w:val="28"/>
           <w:szCs w:val="28"/>
-        </w:rPr>
-        <w:t>Функциональное программирование</w:t>
-      </w:r>
-    </w:p>
-    <w:p>
-      <w:pPr>
-        <w:spacing w:after="0" w:line="240" w:lineRule="auto"/>
-        <w:ind w:firstLine="709"/>
-        <w:rPr>
-          <w:rFonts w:ascii="Times New Roman" w:hAnsi="Times New Roman" w:cs="Times New Roman"/>
-          <w:sz w:val="28"/>
-          <w:szCs w:val="28"/>
-        </w:rPr>
-      </w:pPr>
-      <w:r>
-        <w:rPr>
-          <w:rFonts w:ascii="Times New Roman" w:hAnsi="Times New Roman" w:cs="Times New Roman"/>
-          <w:sz w:val="28"/>
-          <w:szCs w:val="28"/>
-        </w:rPr>
-        <w:t xml:space="preserve"> </w:t>
-      </w:r>
+          <w:shd w:val="clear" w:color="auto" w:fill="FFFFFF"/>
+        </w:rPr>
+        <w:t>Объектно-ориентированное программирование</w:t>
+      </w:r>
+    </w:p>
+    <w:p>
+      <w:pPr>
+        <w:spacing w:after="0" w:line="240" w:lineRule="auto"/>
+        <w:ind w:firstLine="709"/>
+        <w:jc w:val="both"/>
+        <w:rPr>
+          <w:rFonts w:ascii="Times New Roman" w:hAnsi="Times New Roman" w:cs="Times New Roman"/>
+          <w:bCs/>
+          <w:i/>
+          <w:sz w:val="28"/>
+          <w:szCs w:val="28"/>
+        </w:rPr>
+      </w:pPr>
     </w:p>
     <w:p>
       <w:pPr>
@@ -1041,134 +1337,6 @@
         <w:jc w:val="both"/>
         <w:rPr>
           <w:rFonts w:ascii="Times New Roman" w:hAnsi="Times New Roman" w:cs="Times New Roman"/>
-          <w:sz w:val="28"/>
-          <w:szCs w:val="28"/>
-        </w:rPr>
-      </w:pPr>
-      <w:r>
-        <w:rPr>
-          <w:rFonts w:ascii="Times New Roman" w:hAnsi="Times New Roman" w:cs="Times New Roman"/>
-          <w:sz w:val="28"/>
-          <w:szCs w:val="28"/>
-        </w:rPr>
-        <w:t>Ф</w:t>
-      </w:r>
-      <w:r>
-        <w:rPr>
-          <w:rFonts w:ascii="Times New Roman" w:hAnsi="Times New Roman" w:cs="Times New Roman"/>
-          <w:sz w:val="28"/>
-          <w:szCs w:val="28"/>
-        </w:rPr>
-        <w:t>ункции</w:t>
-      </w:r>
-      <w:r>
-        <w:rPr>
-          <w:rFonts w:ascii="Times New Roman" w:hAnsi="Times New Roman" w:cs="Times New Roman"/>
-          <w:sz w:val="28"/>
-          <w:szCs w:val="28"/>
-        </w:rPr>
-        <w:t xml:space="preserve"> не п</w:t>
-      </w:r>
-      <w:r>
-        <w:rPr>
-          <w:rFonts w:ascii="Times New Roman" w:hAnsi="Times New Roman" w:cs="Times New Roman"/>
-          <w:sz w:val="28"/>
-          <w:szCs w:val="28"/>
-        </w:rPr>
-        <w:t xml:space="preserve">роизводят никаких побочных действий. Они только принимают входные значения, </w:t>
-      </w:r>
-      <w:r>
-        <w:rPr>
-          <w:rFonts w:ascii="Times New Roman" w:hAnsi="Times New Roman" w:cs="Times New Roman"/>
-          <w:sz w:val="28"/>
-          <w:szCs w:val="28"/>
-        </w:rPr>
-        <w:t>изменяют и</w:t>
-      </w:r>
-      <w:r>
-        <w:rPr>
-          <w:rFonts w:ascii="Times New Roman" w:hAnsi="Times New Roman" w:cs="Times New Roman"/>
-          <w:sz w:val="28"/>
-          <w:szCs w:val="28"/>
-        </w:rPr>
-        <w:t xml:space="preserve">х </w:t>
-      </w:r>
-      <w:r>
-        <w:rPr>
-          <w:rFonts w:ascii="Times New Roman" w:hAnsi="Times New Roman" w:cs="Times New Roman"/>
-          <w:sz w:val="28"/>
-          <w:szCs w:val="28"/>
-        </w:rPr>
-        <w:t>и выдают результат</w:t>
-      </w:r>
-    </w:p>
-    <w:p>
-      <w:pPr>
-        <w:spacing w:after="0" w:line="240" w:lineRule="auto"/>
-        <w:ind w:firstLine="709"/>
-        <w:jc w:val="both"/>
-        <w:rPr>
-          <w:rFonts w:ascii="Times New Roman" w:hAnsi="Times New Roman" w:cs="Times New Roman"/>
-          <w:sz w:val="28"/>
-          <w:szCs w:val="28"/>
-        </w:rPr>
-      </w:pPr>
-      <w:r>
-        <w:rPr>
-          <w:rFonts w:ascii="Times New Roman" w:hAnsi="Times New Roman" w:cs="Times New Roman"/>
-          <w:sz w:val="28"/>
-          <w:szCs w:val="28"/>
-        </w:rPr>
-        <w:t>При этом они не изменяют никаких флагов состояния, не записывают никакой информации в глобальные переменные, не пытаются освободить занятую другими объектами память</w:t>
-      </w:r>
-    </w:p>
-    <w:p>
-      <w:pPr>
-        <w:spacing w:after="0" w:line="240" w:lineRule="auto"/>
-        <w:ind w:firstLine="709"/>
-        <w:jc w:val="both"/>
-        <w:rPr>
-          <w:rFonts w:ascii="Times New Roman" w:hAnsi="Times New Roman" w:cs="Times New Roman"/>
-          <w:sz w:val="28"/>
-          <w:szCs w:val="28"/>
-        </w:rPr>
-      </w:pPr>
-      <w:r>
-        <w:rPr>
-          <w:rFonts w:ascii="Times New Roman" w:hAnsi="Times New Roman" w:cs="Times New Roman"/>
-          <w:sz w:val="28"/>
-          <w:szCs w:val="28"/>
-        </w:rPr>
-        <w:t>Кроме того, становится не столь важным соблюдение последовательности выполнения операторов в программе - каждая функция может вычислить своё значение в любой момент, что позволяет легко распараллеливать программы, написанные в функциональном стиле.</w:t>
-      </w:r>
-    </w:p>
-    <w:p>
-      <w:pPr>
-        <w:spacing w:after="0" w:line="240" w:lineRule="auto"/>
-        <w:ind w:firstLine="709"/>
-        <w:jc w:val="both"/>
-        <w:rPr>
-          <w:rFonts w:ascii="Times New Roman" w:hAnsi="Times New Roman" w:cs="Times New Roman"/>
-          <w:sz w:val="28"/>
-          <w:szCs w:val="28"/>
-        </w:rPr>
-      </w:pPr>
-      <w:r>
-        <w:rPr>
-          <w:rFonts w:ascii="Times New Roman" w:hAnsi="Times New Roman" w:cs="Times New Roman"/>
-          <w:sz w:val="28"/>
-          <w:szCs w:val="28"/>
-        </w:rPr>
-        <w:t xml:space="preserve">Но, пожалуй, самое важное преимущество программ, написанных в функциональном стиле - это, конечно же, их логическая связность и краткость. </w:t>
-      </w:r>
-    </w:p>
-    <w:p>
-      <w:pPr>
-        <w:spacing w:after="0" w:line="240" w:lineRule="auto"/>
-        <w:ind w:firstLine="709"/>
-        <w:jc w:val="both"/>
-        <w:rPr>
-          <w:rFonts w:ascii="Times New Roman" w:hAnsi="Times New Roman" w:cs="Times New Roman"/>
           <w:bCs/>
           <w:i/>
           <w:sz w:val="28"/>
@@ -1183,140 +1351,29 @@
         <w:jc w:val="both"/>
         <w:rPr>
           <w:rFonts w:ascii="Times New Roman" w:hAnsi="Times New Roman" w:cs="Times New Roman"/>
-          <w:i/>
-          <w:sz w:val="28"/>
-          <w:szCs w:val="28"/>
-        </w:rPr>
-      </w:pPr>
-      <w:r>
-        <w:rPr>
-          <w:rFonts w:ascii="Times New Roman" w:hAnsi="Times New Roman" w:cs="Times New Roman"/>
           <w:bCs/>
-          <w:i/>
-          <w:sz w:val="28"/>
-          <w:szCs w:val="28"/>
-        </w:rPr>
-        <w:t>Основные понятия:</w:t>
-      </w:r>
-    </w:p>
-    <w:p>
-      <w:pPr>
-        <w:spacing w:after="0" w:line="240" w:lineRule="auto"/>
-        <w:ind w:firstLine="709"/>
-        <w:jc w:val="both"/>
-        <w:rPr>
-          <w:rFonts w:ascii="Times New Roman" w:hAnsi="Times New Roman" w:cs="Times New Roman"/>
-          <w:sz w:val="28"/>
-          <w:szCs w:val="28"/>
-          <w:shd w:val="clear" w:color="auto" w:fill="FFFFFF"/>
-        </w:rPr>
-      </w:pPr>
-      <w:r>
-        <w:rPr>
-          <w:rFonts w:ascii="Times New Roman" w:hAnsi="Times New Roman" w:cs="Times New Roman"/>
-          <w:sz w:val="28"/>
-          <w:szCs w:val="28"/>
-          <w:shd w:val="clear" w:color="auto" w:fill="FFFFFF"/>
-        </w:rPr>
-        <w:t>—</w:t>
-      </w:r>
-      <w:r>
-        <w:rPr>
-          <w:rFonts w:ascii="Times New Roman" w:hAnsi="Times New Roman" w:cs="Times New Roman"/>
-          <w:sz w:val="28"/>
-          <w:szCs w:val="28"/>
-          <w:shd w:val="clear" w:color="auto" w:fill="FFFFFF"/>
-        </w:rPr>
-        <w:t xml:space="preserve"> Функция.</w:t>
-      </w:r>
-    </w:p>
-    <w:p>
-      <w:pPr>
-        <w:spacing w:after="0" w:line="240" w:lineRule="auto"/>
-        <w:ind w:firstLine="709"/>
-        <w:jc w:val="both"/>
-        <w:rPr>
-          <w:rFonts w:ascii="Times New Roman" w:hAnsi="Times New Roman" w:cs="Times New Roman"/>
-          <w:sz w:val="28"/>
-          <w:szCs w:val="28"/>
-          <w:shd w:val="clear" w:color="auto" w:fill="FFFFFF"/>
-        </w:rPr>
-      </w:pPr>
-    </w:p>
-    <w:p>
-      <w:pPr>
-        <w:spacing w:after="0" w:line="240" w:lineRule="auto"/>
-        <w:ind w:firstLine="709"/>
-        <w:jc w:val="both"/>
-        <w:rPr>
-          <w:rFonts w:ascii="Times New Roman" w:hAnsi="Times New Roman" w:cs="Times New Roman"/>
-          <w:b/>
-          <w:i/>
-          <w:sz w:val="28"/>
-          <w:szCs w:val="28"/>
-          <w:shd w:val="clear" w:color="auto" w:fill="FFFFFF"/>
-        </w:rPr>
-      </w:pPr>
-      <w:r>
-        <w:rPr>
-          <w:rFonts w:ascii="Times New Roman" w:hAnsi="Times New Roman" w:cs="Times New Roman"/>
-          <w:b/>
-          <w:i/>
-          <w:sz w:val="28"/>
-          <w:szCs w:val="28"/>
-          <w:shd w:val="clear" w:color="auto" w:fill="FFFFFF"/>
-        </w:rPr>
-        <w:t>Объектно-ориентированное программирование</w:t>
-      </w:r>
-    </w:p>
-    <w:p>
-      <w:pPr>
-        <w:spacing w:after="0" w:line="240" w:lineRule="auto"/>
-        <w:ind w:firstLine="709"/>
-        <w:jc w:val="both"/>
+          <w:sz w:val="28"/>
+          <w:szCs w:val="28"/>
+        </w:rPr>
+      </w:pPr>
+      <w:r>
         <w:rPr>
           <w:rFonts w:ascii="Times New Roman" w:hAnsi="Times New Roman" w:cs="Times New Roman"/>
           <w:bCs/>
-          <w:i/>
-          <w:sz w:val="28"/>
-          <w:szCs w:val="28"/>
-        </w:rPr>
-      </w:pPr>
-    </w:p>
-    <w:p>
-      <w:pPr>
-        <w:spacing w:after="0" w:line="240" w:lineRule="auto"/>
-        <w:ind w:firstLine="709"/>
-        <w:rPr>
-          <w:rFonts w:ascii="Times New Roman" w:hAnsi="Times New Roman" w:cs="Times New Roman"/>
-          <w:i/>
-          <w:sz w:val="28"/>
-          <w:szCs w:val="28"/>
-        </w:rPr>
-      </w:pPr>
-      <w:r>
-        <w:rPr>
-          <w:rFonts w:ascii="Times New Roman" w:hAnsi="Times New Roman" w:cs="Times New Roman"/>
-          <w:i/>
-          <w:sz w:val="28"/>
-          <w:szCs w:val="28"/>
-        </w:rPr>
-        <w:t>Ключевые моменты:</w:t>
-      </w:r>
-    </w:p>
-    <w:p>
-      <w:pPr>
-        <w:spacing w:after="0" w:line="240" w:lineRule="auto"/>
-        <w:ind w:firstLine="709"/>
-        <w:jc w:val="both"/>
+          <w:sz w:val="28"/>
+          <w:szCs w:val="28"/>
+        </w:rPr>
+        <w:t>Объектно-ориентированное программирование (ООП) — это способ организации кода в программе путем его группировки в виде объектов, то есть отдельных элементов, которые включают информацию (значения данных) и функции. Объектно-ориентированный подход к организации программы позволяет группировать определенные фрагменты информации</w:t>
+      </w:r>
+      <w:r>
         <w:rPr>
           <w:rFonts w:ascii="Times New Roman" w:hAnsi="Times New Roman" w:cs="Times New Roman"/>
           <w:bCs/>
-          <w:i/>
-          <w:sz w:val="28"/>
-          <w:szCs w:val="28"/>
-        </w:rPr>
-      </w:pPr>
+          <w:sz w:val="28"/>
+          <w:szCs w:val="28"/>
+        </w:rPr>
+        <w:t>.</w:t>
+      </w:r>
     </w:p>
     <w:p>
       <w:pPr>
@@ -1337,30 +1394,32 @@
           <w:sz w:val="28"/>
           <w:szCs w:val="28"/>
         </w:rPr>
-        <w:t>Объектно-ориентированное программирование (ООП) — это способ организации кода в программе путем его группировки в виде объектов, то есть отдельных элементов, которые включают информацию (значения данных) и функции. Объектно-ориентированный подход к организации программы позволяет группировать определенные фрагменты информации</w:t>
-      </w:r>
-      <w:r>
+        <w:t xml:space="preserve">В центре ООП находится понятие объекта. </w:t>
+      </w:r>
+    </w:p>
+    <w:p>
+      <w:pPr>
+        <w:spacing w:after="0" w:line="240" w:lineRule="auto"/>
+        <w:ind w:firstLine="709"/>
+        <w:jc w:val="both"/>
         <w:rPr>
           <w:rFonts w:ascii="Times New Roman" w:hAnsi="Times New Roman" w:cs="Times New Roman"/>
           <w:bCs/>
           <w:sz w:val="28"/>
           <w:szCs w:val="28"/>
         </w:rPr>
-        <w:t>.</w:t>
-      </w:r>
-    </w:p>
-    <w:p>
-      <w:pPr>
-        <w:spacing w:after="0" w:line="240" w:lineRule="auto"/>
-        <w:ind w:firstLine="709"/>
-        <w:jc w:val="both"/>
+      </w:pPr>
+      <w:r>
         <w:rPr>
           <w:rFonts w:ascii="Times New Roman" w:hAnsi="Times New Roman" w:cs="Times New Roman"/>
           <w:bCs/>
           <w:sz w:val="28"/>
           <w:szCs w:val="28"/>
         </w:rPr>
-      </w:pPr>
+        <w:lastRenderedPageBreak/>
+        <w:t xml:space="preserve">Объект — это сущность, которой можно посылать </w:t>
+      </w:r>
+      <w:proofErr w:type="gramStart"/>
       <w:r>
         <w:rPr>
           <w:rFonts w:ascii="Times New Roman" w:hAnsi="Times New Roman" w:cs="Times New Roman"/>
@@ -1368,31 +1427,31 @@
           <w:sz w:val="28"/>
           <w:szCs w:val="28"/>
         </w:rPr>
-        <w:t xml:space="preserve">В центре ООП находится понятие объекта. </w:t>
-      </w:r>
-    </w:p>
-    <w:p>
-      <w:pPr>
-        <w:spacing w:after="0" w:line="240" w:lineRule="auto"/>
-        <w:ind w:firstLine="709"/>
-        <w:jc w:val="both"/>
+        <w:t>сообщения</w:t>
+      </w:r>
+      <w:proofErr w:type="gramEnd"/>
+      <w:r>
         <w:rPr>
           <w:rFonts w:ascii="Times New Roman" w:hAnsi="Times New Roman" w:cs="Times New Roman"/>
           <w:bCs/>
           <w:sz w:val="28"/>
           <w:szCs w:val="28"/>
         </w:rPr>
-      </w:pPr>
-      <w:r>
+        <w:t xml:space="preserve"> и которая может на них реагировать, используя свои данные. </w:t>
+      </w:r>
+    </w:p>
+    <w:p>
+      <w:pPr>
+        <w:spacing w:after="0" w:line="240" w:lineRule="auto"/>
+        <w:ind w:firstLine="709"/>
+        <w:jc w:val="both"/>
         <w:rPr>
           <w:rFonts w:ascii="Times New Roman" w:hAnsi="Times New Roman" w:cs="Times New Roman"/>
           <w:bCs/>
           <w:sz w:val="28"/>
           <w:szCs w:val="28"/>
         </w:rPr>
-        <w:t xml:space="preserve">Объект — это сущность, которой можно посылать </w:t>
-      </w:r>
-      <w:proofErr w:type="gramStart"/>
+      </w:pPr>
       <w:r>
         <w:rPr>
           <w:rFonts w:ascii="Times New Roman" w:hAnsi="Times New Roman" w:cs="Times New Roman"/>
@@ -1400,39 +1459,6 @@
           <w:sz w:val="28"/>
           <w:szCs w:val="28"/>
         </w:rPr>
-        <w:t>сообщения</w:t>
-      </w:r>
-      <w:proofErr w:type="gramEnd"/>
-      <w:r>
-        <w:rPr>
-          <w:rFonts w:ascii="Times New Roman" w:hAnsi="Times New Roman" w:cs="Times New Roman"/>
-          <w:bCs/>
-          <w:sz w:val="28"/>
-          <w:szCs w:val="28"/>
-        </w:rPr>
-        <w:t xml:space="preserve"> и которая может на них реагировать, используя свои данные. </w:t>
-      </w:r>
-    </w:p>
-    <w:p>
-      <w:pPr>
-        <w:spacing w:after="0" w:line="240" w:lineRule="auto"/>
-        <w:ind w:firstLine="709"/>
-        <w:jc w:val="both"/>
-        <w:rPr>
-          <w:rFonts w:ascii="Times New Roman" w:hAnsi="Times New Roman" w:cs="Times New Roman"/>
-          <w:bCs/>
-          <w:sz w:val="28"/>
-          <w:szCs w:val="28"/>
-        </w:rPr>
-      </w:pPr>
-      <w:r>
-        <w:rPr>
-          <w:rFonts w:ascii="Times New Roman" w:hAnsi="Times New Roman" w:cs="Times New Roman"/>
-          <w:bCs/>
-          <w:sz w:val="28"/>
-          <w:szCs w:val="28"/>
-        </w:rPr>
-        <w:lastRenderedPageBreak/>
         <w:t>Объект — это экземпляр класса. Данные объекта скрыты от остальной программы. Сокрытие данных называется инкапсуляцией.</w:t>
       </w:r>
     </w:p>
@@ -2236,7 +2262,7 @@
       <w:pPr>
         <w:pStyle w:val="Heading2"/>
         <w:shd w:val="clear" w:color="auto" w:fill="FFFFFF"/>
-        <w:spacing w:after="0"/>
+        <w:spacing w:before="0" w:beforeAutospacing="0" w:after="0" w:afterAutospacing="0"/>
         <w:jc w:val="both"/>
         <w:textAlignment w:val="baseline"/>
         <w:rPr>
@@ -2326,27 +2352,7 @@
           <w:szCs w:val="28"/>
           <w:shd w:val="clear" w:color="auto" w:fill="FFFFFF"/>
         </w:rPr>
-        <w:t xml:space="preserve">ласс-наследник реализует спецификацию уже существующего класса (базовый класс). Это позволяет обращаться с объектами класса-наследника точно так же, как с объектами базового класса. </w:t>
-      </w:r>
-      <w:r>
-        <w:rPr>
-          <w:b w:val="0"/>
-          <w:color w:val="000000"/>
-          <w:sz w:val="28"/>
-          <w:szCs w:val="28"/>
-          <w:shd w:val="clear" w:color="auto" w:fill="FFFFFF"/>
-        </w:rPr>
-        <w:t xml:space="preserve"> </w:t>
-      </w:r>
-      <w:r>
-        <w:rPr>
-          <w:b w:val="0"/>
-          <w:color w:val="000000"/>
-          <w:sz w:val="28"/>
-          <w:szCs w:val="28"/>
-          <w:shd w:val="clear" w:color="auto" w:fill="FFFFFF"/>
-        </w:rPr>
-        <w:t>Абстрактный класс — это класс, содержащий хотя бы один абстрактный метод, он описан в программе, имеет поля, методы и не может использоваться для непосредственного создания объекта. То есть от абстрактного класса можно только наследовать. Объекты создаются только на основе производных классов, наследованных от абстрактного. Например, абстрактным классом может быть базовый класс «сотрудник вуза», от которого наследуются классы «аспирант», «профессор» и т. д. Так как производные классы имеют общие поля и функции (например, поле «год рождения»), то эти члены класса могут быть описаны в базовом классе. В программе создаются объекты на основе классов «аспирант», «профессор», но нет смысла создавать объект на основе класса «сотрудник вуза».</w:t>
+        <w:t>ласс-наследник реализует спецификацию уже существующего класса (базовый класс). Это позволяет обращаться с объектами класса-наследника точно так же, как с объектами базового класса.</w:t>
       </w:r>
     </w:p>
     <w:p>
@@ -2366,63 +2372,13 @@
       </w:pPr>
       <w:r>
         <w:rPr>
-          <w:i/>
-          <w:color w:val="000000"/>
-          <w:sz w:val="28"/>
-          <w:szCs w:val="28"/>
-          <w:shd w:val="clear" w:color="auto" w:fill="FFFFFF"/>
-        </w:rPr>
-        <w:t>Полиморф</w:t>
-      </w:r>
-      <w:r>
-        <w:rPr>
-          <w:i/>
-          <w:color w:val="000000"/>
-          <w:sz w:val="28"/>
-          <w:szCs w:val="28"/>
-          <w:shd w:val="clear" w:color="auto" w:fill="FFFFFF"/>
-        </w:rPr>
-        <w:t>и</w:t>
-      </w:r>
-      <w:r>
-        <w:rPr>
-          <w:i/>
-          <w:color w:val="000000"/>
-          <w:sz w:val="28"/>
-          <w:szCs w:val="28"/>
-          <w:shd w:val="clear" w:color="auto" w:fill="FFFFFF"/>
-        </w:rPr>
-        <w:t xml:space="preserve">зм </w:t>
-      </w:r>
-      <w:r>
-        <w:rPr>
-          <w:b w:val="0"/>
-          <w:color w:val="000000"/>
-          <w:sz w:val="28"/>
-          <w:szCs w:val="28"/>
-          <w:shd w:val="clear" w:color="auto" w:fill="FFFFFF"/>
-        </w:rPr>
-        <w:t xml:space="preserve">— возможность объектов с одинаковой спецификацией иметь различную реализацию. </w:t>
-      </w:r>
-      <w:r>
-        <w:rPr>
-          <w:b w:val="0"/>
-          <w:color w:val="000000"/>
-          <w:sz w:val="28"/>
-          <w:szCs w:val="28"/>
-          <w:shd w:val="clear" w:color="auto" w:fill="FFFFFF"/>
-        </w:rPr>
-        <w:t>Н</w:t>
-      </w:r>
-      <w:r>
-        <w:rPr>
-          <w:b w:val="0"/>
-          <w:color w:val="000000"/>
-          <w:sz w:val="28"/>
-          <w:szCs w:val="28"/>
-          <w:shd w:val="clear" w:color="auto" w:fill="FFFFFF"/>
-        </w:rPr>
-        <w:t xml:space="preserve">апример, реализация класса может быть изменена в процессе наследования. Кратко смысл полиморфизма можно выразить фразой: «Один интерфейс, множество реализаций». Полиморфизм позволяет писать более абстрактные программы и повысить коэффициент повторного использования кода. </w:t>
+          <w:b w:val="0"/>
+          <w:color w:val="000000"/>
+          <w:sz w:val="28"/>
+          <w:szCs w:val="28"/>
+          <w:shd w:val="clear" w:color="auto" w:fill="FFFFFF"/>
+        </w:rPr>
+        <w:t>Абстрактный класс — это класс, содержащий хотя бы один абстрактный метод, он описан в программе, имеет поля, методы и не может использоваться для непосредственного создания объекта. То есть от абстрактного класса можно только наследовать. Объекты создаются только на основе производных классов, наследованных от абстрактного. Например, абстрактным классом может быть базовый класс «сотрудник вуза», от которого наследуются классы «аспирант», «профессор» и т. д. Так как производные классы имеют общие поля и функции (например, поле «год рождения»), то эти члены класса могут быть описаны в базовом классе. В программе создаются объекты на основе классов «аспирант», «профессор», но нет смысла создавать объект на основе класса «сотрудник вуза».</w:t>
       </w:r>
     </w:p>
     <w:p>
@@ -2464,6 +2420,98 @@
           <w:szCs w:val="28"/>
           <w:shd w:val="clear" w:color="auto" w:fill="FFFFFF"/>
         </w:rPr>
+        <w:t>Полиморф</w:t>
+      </w:r>
+      <w:r>
+        <w:rPr>
+          <w:i/>
+          <w:color w:val="000000"/>
+          <w:sz w:val="28"/>
+          <w:szCs w:val="28"/>
+          <w:shd w:val="clear" w:color="auto" w:fill="FFFFFF"/>
+        </w:rPr>
+        <w:t>и</w:t>
+      </w:r>
+      <w:r>
+        <w:rPr>
+          <w:i/>
+          <w:color w:val="000000"/>
+          <w:sz w:val="28"/>
+          <w:szCs w:val="28"/>
+          <w:shd w:val="clear" w:color="auto" w:fill="FFFFFF"/>
+        </w:rPr>
+        <w:t xml:space="preserve">зм </w:t>
+      </w:r>
+      <w:r>
+        <w:rPr>
+          <w:b w:val="0"/>
+          <w:color w:val="000000"/>
+          <w:sz w:val="28"/>
+          <w:szCs w:val="28"/>
+          <w:shd w:val="clear" w:color="auto" w:fill="FFFFFF"/>
+        </w:rPr>
+        <w:t xml:space="preserve">— возможность объектов с одинаковой спецификацией иметь различную реализацию. </w:t>
+      </w:r>
+      <w:r>
+        <w:rPr>
+          <w:b w:val="0"/>
+          <w:color w:val="000000"/>
+          <w:sz w:val="28"/>
+          <w:szCs w:val="28"/>
+          <w:shd w:val="clear" w:color="auto" w:fill="FFFFFF"/>
+        </w:rPr>
+        <w:t>Н</w:t>
+      </w:r>
+      <w:r>
+        <w:rPr>
+          <w:b w:val="0"/>
+          <w:color w:val="000000"/>
+          <w:sz w:val="28"/>
+          <w:szCs w:val="28"/>
+          <w:shd w:val="clear" w:color="auto" w:fill="FFFFFF"/>
+        </w:rPr>
+        <w:t xml:space="preserve">апример, реализация класса может быть изменена в процессе наследования. Кратко смысл полиморфизма можно выразить фразой: «Один интерфейс, множество реализаций». Полиморфизм позволяет писать более абстрактные программы и повысить коэффициент повторного использования кода. </w:t>
+      </w:r>
+    </w:p>
+    <w:p>
+      <w:pPr>
+        <w:pStyle w:val="Heading2"/>
+        <w:shd w:val="clear" w:color="auto" w:fill="FFFFFF"/>
+        <w:spacing w:before="0" w:beforeAutospacing="0" w:after="0" w:afterAutospacing="0"/>
+        <w:jc w:val="both"/>
+        <w:textAlignment w:val="baseline"/>
+        <w:rPr>
+          <w:b w:val="0"/>
+          <w:color w:val="000000"/>
+          <w:sz w:val="28"/>
+          <w:szCs w:val="28"/>
+          <w:shd w:val="clear" w:color="auto" w:fill="FFFFFF"/>
+        </w:rPr>
+      </w:pPr>
+    </w:p>
+    <w:p>
+      <w:pPr>
+        <w:pStyle w:val="Heading2"/>
+        <w:shd w:val="clear" w:color="auto" w:fill="FFFFFF"/>
+        <w:spacing w:before="0" w:beforeAutospacing="0" w:after="0" w:afterAutospacing="0"/>
+        <w:jc w:val="both"/>
+        <w:textAlignment w:val="baseline"/>
+        <w:rPr>
+          <w:b w:val="0"/>
+          <w:color w:val="000000"/>
+          <w:sz w:val="28"/>
+          <w:szCs w:val="28"/>
+          <w:shd w:val="clear" w:color="auto" w:fill="FFFFFF"/>
+        </w:rPr>
+      </w:pPr>
+      <w:r>
+        <w:rPr>
+          <w:i/>
+          <w:color w:val="000000"/>
+          <w:sz w:val="28"/>
+          <w:szCs w:val="28"/>
+          <w:shd w:val="clear" w:color="auto" w:fill="FFFFFF"/>
+        </w:rPr>
         <w:t>Композиция</w:t>
       </w:r>
       <w:r>
@@ -2505,18 +2553,7 @@
           <w:szCs w:val="28"/>
           <w:shd w:val="clear" w:color="auto" w:fill="FFFFFF"/>
         </w:rPr>
-        <w:t>что</w:t>
-      </w:r>
-      <w:proofErr w:type="gramEnd"/>
-      <w:r>
-        <w:rPr>
-          <w:b w:val="0"/>
-          <w:color w:val="000000"/>
-          <w:sz w:val="28"/>
-          <w:szCs w:val="28"/>
-          <w:shd w:val="clear" w:color="auto" w:fill="FFFFFF"/>
-        </w:rPr>
-        <w:t xml:space="preserve"> создавая объект класса-контейнера, мы </w:t>
+        <w:t>чт</w:t>
       </w:r>
       <w:bookmarkStart w:id="0" w:name="_GoBack"/>
       <w:bookmarkEnd w:id="0"/>
@@ -2528,7 +2565,18 @@
           <w:szCs w:val="28"/>
           <w:shd w:val="clear" w:color="auto" w:fill="FFFFFF"/>
         </w:rPr>
-        <w:t>одновременно создаем и объекты включенных в него классов.</w:t>
+        <w:t>о</w:t>
+      </w:r>
+      <w:proofErr w:type="gramEnd"/>
+      <w:r>
+        <w:rPr>
+          <w:b w:val="0"/>
+          <w:color w:val="000000"/>
+          <w:sz w:val="28"/>
+          <w:szCs w:val="28"/>
+          <w:shd w:val="clear" w:color="auto" w:fill="FFFFFF"/>
+        </w:rPr>
+        <w:t xml:space="preserve"> создавая объект класса-контейнера, мы одновременно создаем и объекты включенных в него классов.</w:t>
       </w:r>
       <w:r>
         <w:rPr>
@@ -2686,7 +2734,6 @@
           <w:color w:val="385623" w:themeColor="accent6" w:themeShade="80"/>
           <w:sz w:val="32"/>
           <w:szCs w:val="32"/>
-          <w:lang w:val="en-US"/>
         </w:rPr>
       </w:pPr>
       <w:r>
@@ -2697,7 +2744,16 @@
           <w:szCs w:val="32"/>
           <w:lang w:val="en-US"/>
         </w:rPr>
-        <w:t xml:space="preserve">Links </w:t>
+        <w:t>Links</w:t>
+      </w:r>
+      <w:r>
+        <w:rPr>
+          <w:b w:val="0"/>
+          <w:color w:val="385623" w:themeColor="accent6" w:themeShade="80"/>
+          <w:sz w:val="32"/>
+          <w:szCs w:val="32"/>
+        </w:rPr>
+        <w:t xml:space="preserve"> </w:t>
       </w:r>
     </w:p>
     <w:p>
@@ -2707,6 +2763,14 @@
         <w:spacing w:before="0" w:beforeAutospacing="0" w:after="0" w:afterAutospacing="0"/>
         <w:ind w:firstLine="709"/>
         <w:textAlignment w:val="baseline"/>
+        <w:rPr>
+          <w:b w:val="0"/>
+          <w:color w:val="385623" w:themeColor="accent6" w:themeShade="80"/>
+          <w:sz w:val="32"/>
+          <w:szCs w:val="32"/>
+        </w:rPr>
+      </w:pPr>
+      <w:r>
         <w:rPr>
           <w:b w:val="0"/>
           <w:color w:val="385623" w:themeColor="accent6" w:themeShade="80"/>
@@ -2714,7 +2778,18 @@
           <w:szCs w:val="32"/>
           <w:lang w:val="en-US"/>
         </w:rPr>
-      </w:pPr>
+        <w:t>http</w:t>
+      </w:r>
+      <w:r>
+        <w:rPr>
+          <w:b w:val="0"/>
+          <w:color w:val="385623" w:themeColor="accent6" w:themeShade="80"/>
+          <w:sz w:val="32"/>
+          <w:szCs w:val="32"/>
+        </w:rPr>
+        <w:t>://</w:t>
+      </w:r>
+      <w:proofErr w:type="spellStart"/>
       <w:r>
         <w:rPr>
           <w:b w:val="0"/>
@@ -2723,21 +2798,70 @@
           <w:szCs w:val="32"/>
           <w:lang w:val="en-US"/>
         </w:rPr>
-        <w:t>http://habrahabr.ru/post/223253/</w:t>
-      </w:r>
-    </w:p>
-    <w:p>
-      <w:pPr>
-        <w:pStyle w:val="Heading2"/>
-        <w:shd w:val="clear" w:color="auto" w:fill="FFFFFF"/>
-        <w:spacing w:before="0" w:beforeAutospacing="0" w:after="0" w:afterAutospacing="0"/>
-        <w:ind w:firstLine="709"/>
-        <w:textAlignment w:val="baseline"/>
-        <w:rPr>
+        <w:t>habrahabr</w:t>
+      </w:r>
+      <w:proofErr w:type="spellEnd"/>
+      <w:r>
+        <w:rPr>
+          <w:b w:val="0"/>
+          <w:color w:val="385623" w:themeColor="accent6" w:themeShade="80"/>
+          <w:sz w:val="32"/>
+          <w:szCs w:val="32"/>
+        </w:rPr>
+        <w:t>.</w:t>
+      </w:r>
+      <w:proofErr w:type="spellStart"/>
+      <w:r>
+        <w:rPr>
+          <w:b w:val="0"/>
           <w:color w:val="385623" w:themeColor="accent6" w:themeShade="80"/>
           <w:sz w:val="32"/>
           <w:szCs w:val="32"/>
           <w:lang w:val="en-US"/>
+        </w:rPr>
+        <w:t>ru</w:t>
+      </w:r>
+      <w:proofErr w:type="spellEnd"/>
+      <w:r>
+        <w:rPr>
+          <w:b w:val="0"/>
+          <w:color w:val="385623" w:themeColor="accent6" w:themeShade="80"/>
+          <w:sz w:val="32"/>
+          <w:szCs w:val="32"/>
+        </w:rPr>
+        <w:t>/</w:t>
+      </w:r>
+      <w:r>
+        <w:rPr>
+          <w:b w:val="0"/>
+          <w:color w:val="385623" w:themeColor="accent6" w:themeShade="80"/>
+          <w:sz w:val="32"/>
+          <w:szCs w:val="32"/>
+          <w:lang w:val="en-US"/>
+        </w:rPr>
+        <w:t>post</w:t>
+      </w:r>
+      <w:r>
+        <w:rPr>
+          <w:b w:val="0"/>
+          <w:color w:val="385623" w:themeColor="accent6" w:themeShade="80"/>
+          <w:sz w:val="32"/>
+          <w:szCs w:val="32"/>
+        </w:rPr>
+        <w:t>/223253/</w:t>
+      </w:r>
+    </w:p>
+    <w:p>
+      <w:pPr>
+        <w:pStyle w:val="Heading2"/>
+        <w:shd w:val="clear" w:color="auto" w:fill="FFFFFF"/>
+        <w:spacing w:before="0" w:beforeAutospacing="0" w:after="0" w:afterAutospacing="0"/>
+        <w:ind w:firstLine="709"/>
+        <w:textAlignment w:val="baseline"/>
+        <w:rPr>
+          <w:color w:val="385623" w:themeColor="accent6" w:themeShade="80"/>
+          <w:sz w:val="32"/>
+          <w:szCs w:val="32"/>
         </w:rPr>
       </w:pPr>
     </w:p>
